--- a/Project4 - PersonalUseAutomation/Documentation/TopBoxOfficeMovies - PDD.docx
+++ b/Project4 - PersonalUseAutomation/Documentation/TopBoxOfficeMovies - PDD.docx
@@ -984,7 +984,7 @@
               </wp:inline>
             </w:drawing>
           </mc:Choice>
-          <mc:Fallback xmlns:dgm="http://schemas.openxmlformats.org/drawingml/2006/diagram" xmlns:lc="http://schemas.openxmlformats.org/drawingml/2006/lockedCanvas" xmlns:c="http://schemas.openxmlformats.org/drawingml/2006/chart" xmlns:pic="http://schemas.openxmlformats.org/drawingml/2006/picture" xmlns:a="http://schemas.openxmlformats.org/drawingml/2006/main" xmlns:sl="http://schemas.openxmlformats.org/schemaLibrary/2006/main">
+          <mc:Fallback xmlns:sl="http://schemas.openxmlformats.org/schemaLibrary/2006/main" xmlns:a="http://schemas.openxmlformats.org/drawingml/2006/main" xmlns:pic="http://schemas.openxmlformats.org/drawingml/2006/picture" xmlns:c="http://schemas.openxmlformats.org/drawingml/2006/chart" xmlns:lc="http://schemas.openxmlformats.org/drawingml/2006/lockedCanvas" xmlns:dgm="http://schemas.openxmlformats.org/drawingml/2006/diagram">
             <w:drawing>
               <wp:inline distB="114300" distT="114300" distL="114300" distR="114300">
                 <wp:extent cx="6824663" cy="18957"/>
@@ -3433,7 +3433,7 @@
               <w:spacing w:line="240" w:lineRule="auto"/>
             </w:pPr>
             <w:r>
-              <w:t>Thin</w:t>
+              <w:t>Thick</w:t>
             </w:r>
           </w:p>
         </w:tc>
@@ -3570,7 +3570,10 @@
               <w:spacing w:line="240" w:lineRule="auto"/>
             </w:pPr>
             <w:r>
-              <w:t>Thin</w:t>
+              <w:t>Thi</w:t>
+            </w:r>
+            <w:r>
+              <w:t>ck</w:t>
             </w:r>
           </w:p>
         </w:tc>
@@ -3707,7 +3710,10 @@
               <w:spacing w:line="240" w:lineRule="auto"/>
             </w:pPr>
             <w:r>
-              <w:t>Thin</w:t>
+              <w:t>Thi</w:t>
+            </w:r>
+            <w:r>
+              <w:t>ck</w:t>
             </w:r>
           </w:p>
         </w:tc>
